--- a/Homework2 Solutions-Easy&Hard VBA&ExcelTab_Screenshots.docx
+++ b/Homework2 Solutions-Easy&Hard VBA&ExcelTab_Screenshots.docx
@@ -1363,17 +1363,31 @@
         <w:t xml:space="preserve">Screenshot </w:t>
       </w:r>
     </w:p>
-    <w:p/>
+    <w:p>
+      <w:pPr>
+        <w:rPr>
+          <w:i/>
+          <w:sz w:val="32"/>
+        </w:rPr>
+      </w:pPr>
+      <w:r>
+        <w:rPr>
+          <w:i/>
+          <w:sz w:val="32"/>
+        </w:rPr>
+        <w:t>2016</w:t>
+      </w:r>
+    </w:p>
     <w:p>
       <w:r>
         <w:rPr>
           <w:noProof/>
         </w:rPr>
         <w:drawing>
-          <wp:inline distT="0" distB="0" distL="0" distR="0" wp14:anchorId="6EE49A0B" wp14:editId="535AA700">
-            <wp:extent cx="5943600" cy="3188335"/>
-            <wp:effectExtent l="0" t="0" r="0" b="0"/>
-            <wp:docPr id="1" name="Picture 1"/>
+          <wp:inline distT="0" distB="0" distL="0" distR="0" wp14:anchorId="6CC79E46" wp14:editId="69950C14">
+            <wp:extent cx="5943600" cy="3216275"/>
+            <wp:effectExtent l="0" t="0" r="0" b="3175"/>
+            <wp:docPr id="5" name="Picture 5"/>
             <wp:cNvGraphicFramePr>
               <a:graphicFrameLocks xmlns:a="http://schemas.openxmlformats.org/drawingml/2006/main" noChangeAspect="1"/>
             </wp:cNvGraphicFramePr>
@@ -1393,7 +1407,129 @@
                   <pic:spPr>
                     <a:xfrm>
                       <a:off x="0" y="0"/>
+                      <a:ext cx="5943600" cy="3216275"/>
+                    </a:xfrm>
+                    <a:prstGeom prst="rect">
+                      <a:avLst/>
+                    </a:prstGeom>
+                  </pic:spPr>
+                </pic:pic>
+              </a:graphicData>
+            </a:graphic>
+          </wp:inline>
+        </w:drawing>
+      </w:r>
+    </w:p>
+    <w:p>
+      <w:pPr>
+        <w:rPr>
+          <w:i/>
+        </w:rPr>
+      </w:pPr>
+      <w:r>
+        <w:rPr>
+          <w:i/>
+          <w:sz w:val="32"/>
+        </w:rPr>
+        <w:t>2</w:t>
+      </w:r>
+      <w:r>
+        <w:rPr>
+          <w:i/>
+          <w:sz w:val="32"/>
+        </w:rPr>
+        <w:t>015</w:t>
+      </w:r>
+    </w:p>
+    <w:p>
+      <w:r>
+        <w:rPr>
+          <w:noProof/>
+        </w:rPr>
+        <w:drawing>
+          <wp:inline distT="0" distB="0" distL="0" distR="0" wp14:anchorId="6EE49A0B" wp14:editId="535AA700">
+            <wp:extent cx="5943600" cy="3188335"/>
+            <wp:effectExtent l="0" t="0" r="0" b="0"/>
+            <wp:docPr id="1" name="Picture 1"/>
+            <wp:cNvGraphicFramePr>
+              <a:graphicFrameLocks xmlns:a="http://schemas.openxmlformats.org/drawingml/2006/main" noChangeAspect="1"/>
+            </wp:cNvGraphicFramePr>
+            <a:graphic xmlns:a="http://schemas.openxmlformats.org/drawingml/2006/main">
+              <a:graphicData uri="http://schemas.openxmlformats.org/drawingml/2006/picture">
+                <pic:pic xmlns:pic="http://schemas.openxmlformats.org/drawingml/2006/picture">
+                  <pic:nvPicPr>
+                    <pic:cNvPr id="1" name=""/>
+                    <pic:cNvPicPr/>
+                  </pic:nvPicPr>
+                  <pic:blipFill>
+                    <a:blip r:embed="rId5"/>
+                    <a:stretch>
+                      <a:fillRect/>
+                    </a:stretch>
+                  </pic:blipFill>
+                  <pic:spPr>
+                    <a:xfrm>
+                      <a:off x="0" y="0"/>
                       <a:ext cx="5943600" cy="3188335"/>
+                    </a:xfrm>
+                    <a:prstGeom prst="rect">
+                      <a:avLst/>
+                    </a:prstGeom>
+                  </pic:spPr>
+                </pic:pic>
+              </a:graphicData>
+            </a:graphic>
+          </wp:inline>
+        </w:drawing>
+      </w:r>
+    </w:p>
+    <w:p/>
+    <w:p>
+      <w:pPr>
+        <w:rPr>
+          <w:i/>
+          <w:sz w:val="32"/>
+        </w:rPr>
+      </w:pPr>
+      <w:r>
+        <w:rPr>
+          <w:i/>
+          <w:sz w:val="32"/>
+        </w:rPr>
+        <w:lastRenderedPageBreak/>
+        <w:t>2014</w:t>
+      </w:r>
+    </w:p>
+    <w:p>
+      <w:r>
+        <w:rPr>
+          <w:noProof/>
+        </w:rPr>
+        <w:drawing>
+          <wp:inline distT="0" distB="0" distL="0" distR="0" wp14:anchorId="7E3901F9" wp14:editId="26E17336">
+            <wp:extent cx="5943600" cy="3216275"/>
+            <wp:effectExtent l="0" t="0" r="0" b="3175"/>
+            <wp:docPr id="6" name="Picture 6"/>
+            <wp:cNvGraphicFramePr>
+              <a:graphicFrameLocks xmlns:a="http://schemas.openxmlformats.org/drawingml/2006/main" noChangeAspect="1"/>
+            </wp:cNvGraphicFramePr>
+            <a:graphic xmlns:a="http://schemas.openxmlformats.org/drawingml/2006/main">
+              <a:graphicData uri="http://schemas.openxmlformats.org/drawingml/2006/picture">
+                <pic:pic xmlns:pic="http://schemas.openxmlformats.org/drawingml/2006/picture">
+                  <pic:nvPicPr>
+                    <pic:cNvPr id="1" name=""/>
+                    <pic:cNvPicPr/>
+                  </pic:nvPicPr>
+                  <pic:blipFill>
+                    <a:blip r:embed="rId6"/>
+                    <a:stretch>
+                      <a:fillRect/>
+                    </a:stretch>
+                  </pic:blipFill>
+                  <pic:spPr>
+                    <a:xfrm>
+                      <a:off x="0" y="0"/>
+                      <a:ext cx="5943600" cy="3216275"/>
                     </a:xfrm>
                     <a:prstGeom prst="rect">
                       <a:avLst/>
@@ -1420,7 +1556,10 @@
     <w:p/>
     <w:p/>
     <w:p/>
-    <w:p/>
+    <w:p>
+      <w:bookmarkStart w:id="0" w:name="_GoBack"/>
+      <w:bookmarkEnd w:id="0"/>
+    </w:p>
     <w:p>
       <w:pPr>
         <w:rPr>
@@ -2867,10 +3006,80 @@
         <w:lastRenderedPageBreak/>
         <w:t xml:space="preserve">Hard Screenshot </w:t>
       </w:r>
-      <w:bookmarkStart w:id="0" w:name="_GoBack"/>
-      <w:bookmarkEnd w:id="0"/>
-    </w:p>
-    <w:p>
+    </w:p>
+    <w:p>
+      <w:pPr>
+        <w:rPr>
+          <w:b/>
+          <w:sz w:val="32"/>
+          <w:u w:val="single"/>
+        </w:rPr>
+      </w:pPr>
+      <w:r>
+        <w:rPr>
+          <w:i/>
+          <w:sz w:val="28"/>
+        </w:rPr>
+        <w:t>2016</w:t>
+      </w:r>
+    </w:p>
+    <w:p>
+      <w:pPr>
+        <w:rPr>
+          <w:b/>
+          <w:sz w:val="32"/>
+          <w:u w:val="single"/>
+        </w:rPr>
+      </w:pPr>
+      <w:r>
+        <w:rPr>
+          <w:noProof/>
+        </w:rPr>
+        <w:drawing>
+          <wp:inline distT="0" distB="0" distL="0" distR="0" wp14:anchorId="0033B2C7" wp14:editId="62B2BB38">
+            <wp:extent cx="5943600" cy="3216275"/>
+            <wp:effectExtent l="0" t="0" r="0" b="3175"/>
+            <wp:docPr id="3" name="Picture 3"/>
+            <wp:cNvGraphicFramePr>
+              <a:graphicFrameLocks xmlns:a="http://schemas.openxmlformats.org/drawingml/2006/main" noChangeAspect="1"/>
+            </wp:cNvGraphicFramePr>
+            <a:graphic xmlns:a="http://schemas.openxmlformats.org/drawingml/2006/main">
+              <a:graphicData uri="http://schemas.openxmlformats.org/drawingml/2006/picture">
+                <pic:pic xmlns:pic="http://schemas.openxmlformats.org/drawingml/2006/picture">
+                  <pic:nvPicPr>
+                    <pic:cNvPr id="1" name=""/>
+                    <pic:cNvPicPr/>
+                  </pic:nvPicPr>
+                  <pic:blipFill>
+                    <a:blip r:embed="rId7"/>
+                    <a:stretch>
+                      <a:fillRect/>
+                    </a:stretch>
+                  </pic:blipFill>
+                  <pic:spPr>
+                    <a:xfrm>
+                      <a:off x="0" y="0"/>
+                      <a:ext cx="5943600" cy="3216275"/>
+                    </a:xfrm>
+                    <a:prstGeom prst="rect">
+                      <a:avLst/>
+                    </a:prstGeom>
+                  </pic:spPr>
+                </pic:pic>
+              </a:graphicData>
+            </a:graphic>
+          </wp:inline>
+        </w:drawing>
+      </w:r>
+    </w:p>
+    <w:p>
+      <w:r>
+        <w:rPr>
+          <w:i/>
+          <w:sz w:val="28"/>
+        </w:rPr>
+        <w:t>2015</w:t>
+      </w:r>
       <w:r>
         <w:rPr>
           <w:noProof/>
@@ -2891,7 +3100,74 @@
                     <pic:cNvPicPr/>
                   </pic:nvPicPr>
                   <pic:blipFill>
-                    <a:blip r:embed="rId5"/>
+                    <a:blip r:embed="rId8"/>
+                    <a:stretch>
+                      <a:fillRect/>
+                    </a:stretch>
+                  </pic:blipFill>
+                  <pic:spPr>
+                    <a:xfrm>
+                      <a:off x="0" y="0"/>
+                      <a:ext cx="5943600" cy="3216275"/>
+                    </a:xfrm>
+                    <a:prstGeom prst="rect">
+                      <a:avLst/>
+                    </a:prstGeom>
+                  </pic:spPr>
+                </pic:pic>
+              </a:graphicData>
+            </a:graphic>
+          </wp:inline>
+        </w:drawing>
+      </w:r>
+    </w:p>
+    <w:p/>
+    <w:p/>
+    <w:p/>
+    <w:p>
+      <w:pPr>
+        <w:rPr>
+          <w:i/>
+          <w:sz w:val="28"/>
+        </w:rPr>
+      </w:pPr>
+      <w:r>
+        <w:rPr>
+          <w:i/>
+          <w:sz w:val="28"/>
+        </w:rPr>
+        <w:t>201</w:t>
+      </w:r>
+      <w:r>
+        <w:rPr>
+          <w:i/>
+          <w:sz w:val="28"/>
+        </w:rPr>
+        <w:t>4</w:t>
+      </w:r>
+    </w:p>
+    <w:p>
+      <w:r>
+        <w:rPr>
+          <w:noProof/>
+        </w:rPr>
+        <w:drawing>
+          <wp:inline distT="0" distB="0" distL="0" distR="0" wp14:anchorId="60760771" wp14:editId="17E0A701">
+            <wp:extent cx="5943600" cy="3216275"/>
+            <wp:effectExtent l="0" t="0" r="0" b="3175"/>
+            <wp:docPr id="4" name="Picture 4"/>
+            <wp:cNvGraphicFramePr>
+              <a:graphicFrameLocks xmlns:a="http://schemas.openxmlformats.org/drawingml/2006/main" noChangeAspect="1"/>
+            </wp:cNvGraphicFramePr>
+            <a:graphic xmlns:a="http://schemas.openxmlformats.org/drawingml/2006/main">
+              <a:graphicData uri="http://schemas.openxmlformats.org/drawingml/2006/picture">
+                <pic:pic xmlns:pic="http://schemas.openxmlformats.org/drawingml/2006/picture">
+                  <pic:nvPicPr>
+                    <pic:cNvPr id="1" name=""/>
+                    <pic:cNvPicPr/>
+                  </pic:nvPicPr>
+                  <pic:blipFill>
+                    <a:blip r:embed="rId9"/>
                     <a:stretch>
                       <a:fillRect/>
                     </a:stretch>
